--- a/Website-Main/Safety Programs/incident report.docx
+++ b/Website-Main/Safety Programs/incident report.docx
@@ -1,6 +1,6 @@
 
 <file path=word/document.xml><?xml version="1.0" encoding="utf-8"?>
-<w:document xmlns:wpc="http://schemas.microsoft.com/office/word/2010/wordprocessingCanvas" xmlns:cx="http://schemas.microsoft.com/office/drawing/2014/chartex" xmlns:cx1="http://schemas.microsoft.com/office/drawing/2015/9/8/chartex" xmlns:cx2="http://schemas.microsoft.com/office/drawing/2015/10/21/chartex" xmlns:cx3="http://schemas.microsoft.com/office/drawing/2016/5/9/chartex" xmlns:cx4="http://schemas.microsoft.com/office/drawing/2016/5/10/chartex" xmlns:cx5="http://schemas.microsoft.com/office/drawing/2016/5/11/chartex" xmlns:cx6="http://schemas.microsoft.com/office/drawing/2016/5/12/chartex" xmlns:cx7="http://schemas.microsoft.com/office/drawing/2016/5/13/chartex" xmlns:cx8="http://schemas.microsoft.com/office/drawing/2016/5/14/chartex" xmlns:mc="http://schemas.openxmlformats.org/markup-compatibility/2006" xmlns:aink="http://schemas.microsoft.com/office/drawing/2016/ink" xmlns:am3d="http://schemas.microsoft.com/office/drawing/2017/model3d" xmlns:o="urn:schemas-microsoft-com:office:office" xmlns:r="http://schemas.openxmlformats.org/officeDocument/2006/relationships" xmlns:m="http://schemas.openxmlformats.org/officeDocument/2006/math" xmlns:v="urn:schemas-microsoft-com:vml" xmlns:wp14="http://schemas.microsoft.com/office/word/2010/wordprocessingDrawing" xmlns:wp="http://schemas.openxmlformats.org/drawingml/2006/wordprocessingDrawing" xmlns:w10="urn:schemas-microsoft-com:office:word" xmlns:w="http://schemas.openxmlformats.org/wordprocessingml/2006/main" xmlns:w14="http://schemas.microsoft.com/office/word/2010/wordml" xmlns:w15="http://schemas.microsoft.com/office/word/2012/wordml" xmlns:w16cex="http://schemas.microsoft.com/office/word/2018/wordml/cex" xmlns:w16cid="http://schemas.microsoft.com/office/word/2016/wordml/cid" xmlns:w16="http://schemas.microsoft.com/office/word/2018/wordml" xmlns:w16se="http://schemas.microsoft.com/office/word/2015/wordml/symex" xmlns:wpg="http://schemas.microsoft.com/office/word/2010/wordprocessingGroup" xmlns:wpi="http://schemas.microsoft.com/office/word/2010/wordprocessingInk" xmlns:wne="http://schemas.microsoft.com/office/word/2006/wordml" xmlns:wps="http://schemas.microsoft.com/office/word/2010/wordprocessingShape" mc:Ignorable="w14 w15 w16se w16cid w16 w16cex wp14">
+<w:document xmlns:wpc="http://schemas.microsoft.com/office/word/2010/wordprocessingCanvas" xmlns:cx="http://schemas.microsoft.com/office/drawing/2014/chartex" xmlns:cx1="http://schemas.microsoft.com/office/drawing/2015/9/8/chartex" xmlns:cx2="http://schemas.microsoft.com/office/drawing/2015/10/21/chartex" xmlns:cx3="http://schemas.microsoft.com/office/drawing/2016/5/9/chartex" xmlns:cx4="http://schemas.microsoft.com/office/drawing/2016/5/10/chartex" xmlns:cx5="http://schemas.microsoft.com/office/drawing/2016/5/11/chartex" xmlns:cx6="http://schemas.microsoft.com/office/drawing/2016/5/12/chartex" xmlns:cx7="http://schemas.microsoft.com/office/drawing/2016/5/13/chartex" xmlns:cx8="http://schemas.microsoft.com/office/drawing/2016/5/14/chartex" xmlns:mc="http://schemas.openxmlformats.org/markup-compatibility/2006" xmlns:aink="http://schemas.microsoft.com/office/drawing/2016/ink" xmlns:am3d="http://schemas.microsoft.com/office/drawing/2017/model3d" xmlns:o="urn:schemas-microsoft-com:office:office" xmlns:oel="http://schemas.microsoft.com/office/2019/extlst" xmlns:r="http://schemas.openxmlformats.org/officeDocument/2006/relationships" xmlns:m="http://schemas.openxmlformats.org/officeDocument/2006/math" xmlns:v="urn:schemas-microsoft-com:vml" xmlns:wp14="http://schemas.microsoft.com/office/word/2010/wordprocessingDrawing" xmlns:wp="http://schemas.openxmlformats.org/drawingml/2006/wordprocessingDrawing" xmlns:w10="urn:schemas-microsoft-com:office:word" xmlns:w="http://schemas.openxmlformats.org/wordprocessingml/2006/main" xmlns:w14="http://schemas.microsoft.com/office/word/2010/wordml" xmlns:w15="http://schemas.microsoft.com/office/word/2012/wordml" xmlns:w16cex="http://schemas.microsoft.com/office/word/2018/wordml/cex" xmlns:w16cid="http://schemas.microsoft.com/office/word/2016/wordml/cid" xmlns:w16="http://schemas.microsoft.com/office/word/2018/wordml" xmlns:w16sdtdh="http://schemas.microsoft.com/office/word/2020/wordml/sdtdatahash" xmlns:w16se="http://schemas.microsoft.com/office/word/2015/wordml/symex" xmlns:wpg="http://schemas.microsoft.com/office/word/2010/wordprocessingGroup" xmlns:wpi="http://schemas.microsoft.com/office/word/2010/wordprocessingInk" xmlns:wne="http://schemas.microsoft.com/office/word/2006/wordml" xmlns:wps="http://schemas.microsoft.com/office/word/2010/wordprocessingShape" mc:Ignorable="w14 w15 w16se w16cid w16 w16cex w16sdtdh wp14">
   <w:body>
     <w:p>
       <w:pPr>
@@ -456,25 +456,7 @@
                 <w:sz w:val="16"/>
                 <w:szCs w:val="16"/>
               </w:rPr>
-              <w:t xml:space="preserve">Briefly identify incident cause(s) (slip, trip, fall, caught in/ between, struck by/against, over-exerting/ lifting, bites, contact with, </w:t>
-            </w:r>
-            <w:proofErr w:type="spellStart"/>
-            <w:r>
-              <w:rPr>
-                <w:b/>
-                <w:sz w:val="16"/>
-                <w:szCs w:val="16"/>
-              </w:rPr>
-              <w:t>etc</w:t>
-            </w:r>
-            <w:proofErr w:type="spellEnd"/>
-            <w:r>
-              <w:rPr>
-                <w:b/>
-                <w:sz w:val="16"/>
-                <w:szCs w:val="16"/>
-              </w:rPr>
-              <w:t>):</w:t>
+              <w:t>Briefly identify incident cause(s) (slip, trip, fall, caught in/ between, struck by/against, over-exerting/ lifting, bites, contact with, etc):</w:t>
             </w:r>
             <w:r>
               <w:rPr>
@@ -3078,7 +3060,12 @@
     <w:p/>
     <w:p/>
     <w:sectPr>
-      <w:headerReference w:type="default" r:id="rId6"/>
+      <w:headerReference w:type="even" r:id="rId6"/>
+      <w:headerReference w:type="default" r:id="rId7"/>
+      <w:footerReference w:type="even" r:id="rId8"/>
+      <w:footerReference w:type="default" r:id="rId9"/>
+      <w:headerReference w:type="first" r:id="rId10"/>
+      <w:footerReference w:type="first" r:id="rId11"/>
       <w:pgSz w:w="12240" w:h="15840" w:code="1"/>
       <w:pgMar w:top="1440" w:right="1440" w:bottom="720" w:left="1440" w:header="288" w:footer="720" w:gutter="0"/>
       <w:cols w:space="720"/>
@@ -3089,7 +3076,7 @@
 </file>
 
 <file path=word/endnotes.xml><?xml version="1.0" encoding="utf-8"?>
-<w:endnotes xmlns:wpc="http://schemas.microsoft.com/office/word/2010/wordprocessingCanvas" xmlns:cx="http://schemas.microsoft.com/office/drawing/2014/chartex" xmlns:cx1="http://schemas.microsoft.com/office/drawing/2015/9/8/chartex" xmlns:cx2="http://schemas.microsoft.com/office/drawing/2015/10/21/chartex" xmlns:cx3="http://schemas.microsoft.com/office/drawing/2016/5/9/chartex" xmlns:cx4="http://schemas.microsoft.com/office/drawing/2016/5/10/chartex" xmlns:cx5="http://schemas.microsoft.com/office/drawing/2016/5/11/chartex" xmlns:cx6="http://schemas.microsoft.com/office/drawing/2016/5/12/chartex" xmlns:cx7="http://schemas.microsoft.com/office/drawing/2016/5/13/chartex" xmlns:cx8="http://schemas.microsoft.com/office/drawing/2016/5/14/chartex" xmlns:mc="http://schemas.openxmlformats.org/markup-compatibility/2006" xmlns:aink="http://schemas.microsoft.com/office/drawing/2016/ink" xmlns:am3d="http://schemas.microsoft.com/office/drawing/2017/model3d" xmlns:o="urn:schemas-microsoft-com:office:office" xmlns:r="http://schemas.openxmlformats.org/officeDocument/2006/relationships" xmlns:m="http://schemas.openxmlformats.org/officeDocument/2006/math" xmlns:v="urn:schemas-microsoft-com:vml" xmlns:wp14="http://schemas.microsoft.com/office/word/2010/wordprocessingDrawing" xmlns:wp="http://schemas.openxmlformats.org/drawingml/2006/wordprocessingDrawing" xmlns:w10="urn:schemas-microsoft-com:office:word" xmlns:w="http://schemas.openxmlformats.org/wordprocessingml/2006/main" xmlns:w14="http://schemas.microsoft.com/office/word/2010/wordml" xmlns:w15="http://schemas.microsoft.com/office/word/2012/wordml" xmlns:w16cex="http://schemas.microsoft.com/office/word/2018/wordml/cex" xmlns:w16cid="http://schemas.microsoft.com/office/word/2016/wordml/cid" xmlns:w16="http://schemas.microsoft.com/office/word/2018/wordml" xmlns:w16se="http://schemas.microsoft.com/office/word/2015/wordml/symex" xmlns:wpg="http://schemas.microsoft.com/office/word/2010/wordprocessingGroup" xmlns:wpi="http://schemas.microsoft.com/office/word/2010/wordprocessingInk" xmlns:wne="http://schemas.microsoft.com/office/word/2006/wordml" xmlns:wps="http://schemas.microsoft.com/office/word/2010/wordprocessingShape" mc:Ignorable="w14 w15 w16se w16cid w16 w16cex wp14">
+<w:endnotes xmlns:wpc="http://schemas.microsoft.com/office/word/2010/wordprocessingCanvas" xmlns:cx="http://schemas.microsoft.com/office/drawing/2014/chartex" xmlns:cx1="http://schemas.microsoft.com/office/drawing/2015/9/8/chartex" xmlns:cx2="http://schemas.microsoft.com/office/drawing/2015/10/21/chartex" xmlns:cx3="http://schemas.microsoft.com/office/drawing/2016/5/9/chartex" xmlns:cx4="http://schemas.microsoft.com/office/drawing/2016/5/10/chartex" xmlns:cx5="http://schemas.microsoft.com/office/drawing/2016/5/11/chartex" xmlns:cx6="http://schemas.microsoft.com/office/drawing/2016/5/12/chartex" xmlns:cx7="http://schemas.microsoft.com/office/drawing/2016/5/13/chartex" xmlns:cx8="http://schemas.microsoft.com/office/drawing/2016/5/14/chartex" xmlns:mc="http://schemas.openxmlformats.org/markup-compatibility/2006" xmlns:aink="http://schemas.microsoft.com/office/drawing/2016/ink" xmlns:am3d="http://schemas.microsoft.com/office/drawing/2017/model3d" xmlns:o="urn:schemas-microsoft-com:office:office" xmlns:oel="http://schemas.microsoft.com/office/2019/extlst" xmlns:r="http://schemas.openxmlformats.org/officeDocument/2006/relationships" xmlns:m="http://schemas.openxmlformats.org/officeDocument/2006/math" xmlns:v="urn:schemas-microsoft-com:vml" xmlns:wp14="http://schemas.microsoft.com/office/word/2010/wordprocessingDrawing" xmlns:wp="http://schemas.openxmlformats.org/drawingml/2006/wordprocessingDrawing" xmlns:w10="urn:schemas-microsoft-com:office:word" xmlns:w="http://schemas.openxmlformats.org/wordprocessingml/2006/main" xmlns:w14="http://schemas.microsoft.com/office/word/2010/wordml" xmlns:w15="http://schemas.microsoft.com/office/word/2012/wordml" xmlns:w16cex="http://schemas.microsoft.com/office/word/2018/wordml/cex" xmlns:w16cid="http://schemas.microsoft.com/office/word/2016/wordml/cid" xmlns:w16="http://schemas.microsoft.com/office/word/2018/wordml" xmlns:w16sdtdh="http://schemas.microsoft.com/office/word/2020/wordml/sdtdatahash" xmlns:w16se="http://schemas.microsoft.com/office/word/2015/wordml/symex" xmlns:wpg="http://schemas.microsoft.com/office/word/2010/wordprocessingGroup" xmlns:wpi="http://schemas.microsoft.com/office/word/2010/wordprocessingInk" xmlns:wne="http://schemas.microsoft.com/office/word/2006/wordml" xmlns:wps="http://schemas.microsoft.com/office/word/2010/wordprocessingShape" mc:Ignorable="w14 w15 w16se w16cid w16 w16cex w16sdtdh wp14">
   <w:endnote w:type="separator" w:id="-1">
     <w:p>
       <w:r>
@@ -3107,8 +3094,38 @@
 </w:endnotes>
 </file>
 
+<file path=word/footer1.xml><?xml version="1.0" encoding="utf-8"?>
+<w:ftr xmlns:wpc="http://schemas.microsoft.com/office/word/2010/wordprocessingCanvas" xmlns:cx="http://schemas.microsoft.com/office/drawing/2014/chartex" xmlns:cx1="http://schemas.microsoft.com/office/drawing/2015/9/8/chartex" xmlns:cx2="http://schemas.microsoft.com/office/drawing/2015/10/21/chartex" xmlns:cx3="http://schemas.microsoft.com/office/drawing/2016/5/9/chartex" xmlns:cx4="http://schemas.microsoft.com/office/drawing/2016/5/10/chartex" xmlns:cx5="http://schemas.microsoft.com/office/drawing/2016/5/11/chartex" xmlns:cx6="http://schemas.microsoft.com/office/drawing/2016/5/12/chartex" xmlns:cx7="http://schemas.microsoft.com/office/drawing/2016/5/13/chartex" xmlns:cx8="http://schemas.microsoft.com/office/drawing/2016/5/14/chartex" xmlns:mc="http://schemas.openxmlformats.org/markup-compatibility/2006" xmlns:aink="http://schemas.microsoft.com/office/drawing/2016/ink" xmlns:am3d="http://schemas.microsoft.com/office/drawing/2017/model3d" xmlns:o="urn:schemas-microsoft-com:office:office" xmlns:oel="http://schemas.microsoft.com/office/2019/extlst" xmlns:r="http://schemas.openxmlformats.org/officeDocument/2006/relationships" xmlns:m="http://schemas.openxmlformats.org/officeDocument/2006/math" xmlns:v="urn:schemas-microsoft-com:vml" xmlns:wp14="http://schemas.microsoft.com/office/word/2010/wordprocessingDrawing" xmlns:wp="http://schemas.openxmlformats.org/drawingml/2006/wordprocessingDrawing" xmlns:w10="urn:schemas-microsoft-com:office:word" xmlns:w="http://schemas.openxmlformats.org/wordprocessingml/2006/main" xmlns:w14="http://schemas.microsoft.com/office/word/2010/wordml" xmlns:w15="http://schemas.microsoft.com/office/word/2012/wordml" xmlns:w16cex="http://schemas.microsoft.com/office/word/2018/wordml/cex" xmlns:w16cid="http://schemas.microsoft.com/office/word/2016/wordml/cid" xmlns:w16="http://schemas.microsoft.com/office/word/2018/wordml" xmlns:w16sdtdh="http://schemas.microsoft.com/office/word/2020/wordml/sdtdatahash" xmlns:w16se="http://schemas.microsoft.com/office/word/2015/wordml/symex" xmlns:wpg="http://schemas.microsoft.com/office/word/2010/wordprocessingGroup" xmlns:wpi="http://schemas.microsoft.com/office/word/2010/wordprocessingInk" xmlns:wne="http://schemas.microsoft.com/office/word/2006/wordml" xmlns:wps="http://schemas.microsoft.com/office/word/2010/wordprocessingShape" mc:Ignorable="w14 w15 w16se w16cid w16 w16cex w16sdtdh wp14">
+  <w:p>
+    <w:pPr>
+      <w:pStyle w:val="Footer"/>
+    </w:pPr>
+  </w:p>
+</w:ftr>
+</file>
+
+<file path=word/footer2.xml><?xml version="1.0" encoding="utf-8"?>
+<w:ftr xmlns:wpc="http://schemas.microsoft.com/office/word/2010/wordprocessingCanvas" xmlns:cx="http://schemas.microsoft.com/office/drawing/2014/chartex" xmlns:cx1="http://schemas.microsoft.com/office/drawing/2015/9/8/chartex" xmlns:cx2="http://schemas.microsoft.com/office/drawing/2015/10/21/chartex" xmlns:cx3="http://schemas.microsoft.com/office/drawing/2016/5/9/chartex" xmlns:cx4="http://schemas.microsoft.com/office/drawing/2016/5/10/chartex" xmlns:cx5="http://schemas.microsoft.com/office/drawing/2016/5/11/chartex" xmlns:cx6="http://schemas.microsoft.com/office/drawing/2016/5/12/chartex" xmlns:cx7="http://schemas.microsoft.com/office/drawing/2016/5/13/chartex" xmlns:cx8="http://schemas.microsoft.com/office/drawing/2016/5/14/chartex" xmlns:mc="http://schemas.openxmlformats.org/markup-compatibility/2006" xmlns:aink="http://schemas.microsoft.com/office/drawing/2016/ink" xmlns:am3d="http://schemas.microsoft.com/office/drawing/2017/model3d" xmlns:o="urn:schemas-microsoft-com:office:office" xmlns:oel="http://schemas.microsoft.com/office/2019/extlst" xmlns:r="http://schemas.openxmlformats.org/officeDocument/2006/relationships" xmlns:m="http://schemas.openxmlformats.org/officeDocument/2006/math" xmlns:v="urn:schemas-microsoft-com:vml" xmlns:wp14="http://schemas.microsoft.com/office/word/2010/wordprocessingDrawing" xmlns:wp="http://schemas.openxmlformats.org/drawingml/2006/wordprocessingDrawing" xmlns:w10="urn:schemas-microsoft-com:office:word" xmlns:w="http://schemas.openxmlformats.org/wordprocessingml/2006/main" xmlns:w14="http://schemas.microsoft.com/office/word/2010/wordml" xmlns:w15="http://schemas.microsoft.com/office/word/2012/wordml" xmlns:w16cex="http://schemas.microsoft.com/office/word/2018/wordml/cex" xmlns:w16cid="http://schemas.microsoft.com/office/word/2016/wordml/cid" xmlns:w16="http://schemas.microsoft.com/office/word/2018/wordml" xmlns:w16sdtdh="http://schemas.microsoft.com/office/word/2020/wordml/sdtdatahash" xmlns:w16se="http://schemas.microsoft.com/office/word/2015/wordml/symex" xmlns:wpg="http://schemas.microsoft.com/office/word/2010/wordprocessingGroup" xmlns:wpi="http://schemas.microsoft.com/office/word/2010/wordprocessingInk" xmlns:wne="http://schemas.microsoft.com/office/word/2006/wordml" xmlns:wps="http://schemas.microsoft.com/office/word/2010/wordprocessingShape" mc:Ignorable="w14 w15 w16se w16cid w16 w16cex w16sdtdh wp14">
+  <w:p>
+    <w:pPr>
+      <w:pStyle w:val="Footer"/>
+    </w:pPr>
+  </w:p>
+</w:ftr>
+</file>
+
+<file path=word/footer3.xml><?xml version="1.0" encoding="utf-8"?>
+<w:ftr xmlns:wpc="http://schemas.microsoft.com/office/word/2010/wordprocessingCanvas" xmlns:cx="http://schemas.microsoft.com/office/drawing/2014/chartex" xmlns:cx1="http://schemas.microsoft.com/office/drawing/2015/9/8/chartex" xmlns:cx2="http://schemas.microsoft.com/office/drawing/2015/10/21/chartex" xmlns:cx3="http://schemas.microsoft.com/office/drawing/2016/5/9/chartex" xmlns:cx4="http://schemas.microsoft.com/office/drawing/2016/5/10/chartex" xmlns:cx5="http://schemas.microsoft.com/office/drawing/2016/5/11/chartex" xmlns:cx6="http://schemas.microsoft.com/office/drawing/2016/5/12/chartex" xmlns:cx7="http://schemas.microsoft.com/office/drawing/2016/5/13/chartex" xmlns:cx8="http://schemas.microsoft.com/office/drawing/2016/5/14/chartex" xmlns:mc="http://schemas.openxmlformats.org/markup-compatibility/2006" xmlns:aink="http://schemas.microsoft.com/office/drawing/2016/ink" xmlns:am3d="http://schemas.microsoft.com/office/drawing/2017/model3d" xmlns:o="urn:schemas-microsoft-com:office:office" xmlns:oel="http://schemas.microsoft.com/office/2019/extlst" xmlns:r="http://schemas.openxmlformats.org/officeDocument/2006/relationships" xmlns:m="http://schemas.openxmlformats.org/officeDocument/2006/math" xmlns:v="urn:schemas-microsoft-com:vml" xmlns:wp14="http://schemas.microsoft.com/office/word/2010/wordprocessingDrawing" xmlns:wp="http://schemas.openxmlformats.org/drawingml/2006/wordprocessingDrawing" xmlns:w10="urn:schemas-microsoft-com:office:word" xmlns:w="http://schemas.openxmlformats.org/wordprocessingml/2006/main" xmlns:w14="http://schemas.microsoft.com/office/word/2010/wordml" xmlns:w15="http://schemas.microsoft.com/office/word/2012/wordml" xmlns:w16cex="http://schemas.microsoft.com/office/word/2018/wordml/cex" xmlns:w16cid="http://schemas.microsoft.com/office/word/2016/wordml/cid" xmlns:w16="http://schemas.microsoft.com/office/word/2018/wordml" xmlns:w16sdtdh="http://schemas.microsoft.com/office/word/2020/wordml/sdtdatahash" xmlns:w16se="http://schemas.microsoft.com/office/word/2015/wordml/symex" xmlns:wpg="http://schemas.microsoft.com/office/word/2010/wordprocessingGroup" xmlns:wpi="http://schemas.microsoft.com/office/word/2010/wordprocessingInk" xmlns:wne="http://schemas.microsoft.com/office/word/2006/wordml" xmlns:wps="http://schemas.microsoft.com/office/word/2010/wordprocessingShape" mc:Ignorable="w14 w15 w16se w16cid w16 w16cex w16sdtdh wp14">
+  <w:p>
+    <w:pPr>
+      <w:pStyle w:val="Footer"/>
+    </w:pPr>
+  </w:p>
+</w:ftr>
+</file>
+
 <file path=word/footnotes.xml><?xml version="1.0" encoding="utf-8"?>
-<w:footnotes xmlns:wpc="http://schemas.microsoft.com/office/word/2010/wordprocessingCanvas" xmlns:cx="http://schemas.microsoft.com/office/drawing/2014/chartex" xmlns:cx1="http://schemas.microsoft.com/office/drawing/2015/9/8/chartex" xmlns:cx2="http://schemas.microsoft.com/office/drawing/2015/10/21/chartex" xmlns:cx3="http://schemas.microsoft.com/office/drawing/2016/5/9/chartex" xmlns:cx4="http://schemas.microsoft.com/office/drawing/2016/5/10/chartex" xmlns:cx5="http://schemas.microsoft.com/office/drawing/2016/5/11/chartex" xmlns:cx6="http://schemas.microsoft.com/office/drawing/2016/5/12/chartex" xmlns:cx7="http://schemas.microsoft.com/office/drawing/2016/5/13/chartex" xmlns:cx8="http://schemas.microsoft.com/office/drawing/2016/5/14/chartex" xmlns:mc="http://schemas.openxmlformats.org/markup-compatibility/2006" xmlns:aink="http://schemas.microsoft.com/office/drawing/2016/ink" xmlns:am3d="http://schemas.microsoft.com/office/drawing/2017/model3d" xmlns:o="urn:schemas-microsoft-com:office:office" xmlns:r="http://schemas.openxmlformats.org/officeDocument/2006/relationships" xmlns:m="http://schemas.openxmlformats.org/officeDocument/2006/math" xmlns:v="urn:schemas-microsoft-com:vml" xmlns:wp14="http://schemas.microsoft.com/office/word/2010/wordprocessingDrawing" xmlns:wp="http://schemas.openxmlformats.org/drawingml/2006/wordprocessingDrawing" xmlns:w10="urn:schemas-microsoft-com:office:word" xmlns:w="http://schemas.openxmlformats.org/wordprocessingml/2006/main" xmlns:w14="http://schemas.microsoft.com/office/word/2010/wordml" xmlns:w15="http://schemas.microsoft.com/office/word/2012/wordml" xmlns:w16cex="http://schemas.microsoft.com/office/word/2018/wordml/cex" xmlns:w16cid="http://schemas.microsoft.com/office/word/2016/wordml/cid" xmlns:w16="http://schemas.microsoft.com/office/word/2018/wordml" xmlns:w16se="http://schemas.microsoft.com/office/word/2015/wordml/symex" xmlns:wpg="http://schemas.microsoft.com/office/word/2010/wordprocessingGroup" xmlns:wpi="http://schemas.microsoft.com/office/word/2010/wordprocessingInk" xmlns:wne="http://schemas.microsoft.com/office/word/2006/wordml" xmlns:wps="http://schemas.microsoft.com/office/word/2010/wordprocessingShape" mc:Ignorable="w14 w15 w16se w16cid w16 w16cex wp14">
+<w:footnotes xmlns:wpc="http://schemas.microsoft.com/office/word/2010/wordprocessingCanvas" xmlns:cx="http://schemas.microsoft.com/office/drawing/2014/chartex" xmlns:cx1="http://schemas.microsoft.com/office/drawing/2015/9/8/chartex" xmlns:cx2="http://schemas.microsoft.com/office/drawing/2015/10/21/chartex" xmlns:cx3="http://schemas.microsoft.com/office/drawing/2016/5/9/chartex" xmlns:cx4="http://schemas.microsoft.com/office/drawing/2016/5/10/chartex" xmlns:cx5="http://schemas.microsoft.com/office/drawing/2016/5/11/chartex" xmlns:cx6="http://schemas.microsoft.com/office/drawing/2016/5/12/chartex" xmlns:cx7="http://schemas.microsoft.com/office/drawing/2016/5/13/chartex" xmlns:cx8="http://schemas.microsoft.com/office/drawing/2016/5/14/chartex" xmlns:mc="http://schemas.openxmlformats.org/markup-compatibility/2006" xmlns:aink="http://schemas.microsoft.com/office/drawing/2016/ink" xmlns:am3d="http://schemas.microsoft.com/office/drawing/2017/model3d" xmlns:o="urn:schemas-microsoft-com:office:office" xmlns:oel="http://schemas.microsoft.com/office/2019/extlst" xmlns:r="http://schemas.openxmlformats.org/officeDocument/2006/relationships" xmlns:m="http://schemas.openxmlformats.org/officeDocument/2006/math" xmlns:v="urn:schemas-microsoft-com:vml" xmlns:wp14="http://schemas.microsoft.com/office/word/2010/wordprocessingDrawing" xmlns:wp="http://schemas.openxmlformats.org/drawingml/2006/wordprocessingDrawing" xmlns:w10="urn:schemas-microsoft-com:office:word" xmlns:w="http://schemas.openxmlformats.org/wordprocessingml/2006/main" xmlns:w14="http://schemas.microsoft.com/office/word/2010/wordml" xmlns:w15="http://schemas.microsoft.com/office/word/2012/wordml" xmlns:w16cex="http://schemas.microsoft.com/office/word/2018/wordml/cex" xmlns:w16cid="http://schemas.microsoft.com/office/word/2016/wordml/cid" xmlns:w16="http://schemas.microsoft.com/office/word/2018/wordml" xmlns:w16sdtdh="http://schemas.microsoft.com/office/word/2020/wordml/sdtdatahash" xmlns:w16se="http://schemas.microsoft.com/office/word/2015/wordml/symex" xmlns:wpg="http://schemas.microsoft.com/office/word/2010/wordprocessingGroup" xmlns:wpi="http://schemas.microsoft.com/office/word/2010/wordprocessingInk" xmlns:wne="http://schemas.microsoft.com/office/word/2006/wordml" xmlns:wps="http://schemas.microsoft.com/office/word/2010/wordprocessingShape" mc:Ignorable="w14 w15 w16se w16cid w16 w16cex w16sdtdh wp14">
   <w:footnote w:type="separator" w:id="-1">
     <w:p>
       <w:r>
@@ -3127,7 +3144,17 @@
 </file>
 
 <file path=word/header1.xml><?xml version="1.0" encoding="utf-8"?>
-<w:hdr xmlns:wpc="http://schemas.microsoft.com/office/word/2010/wordprocessingCanvas" xmlns:cx="http://schemas.microsoft.com/office/drawing/2014/chartex" xmlns:cx1="http://schemas.microsoft.com/office/drawing/2015/9/8/chartex" xmlns:cx2="http://schemas.microsoft.com/office/drawing/2015/10/21/chartex" xmlns:cx3="http://schemas.microsoft.com/office/drawing/2016/5/9/chartex" xmlns:cx4="http://schemas.microsoft.com/office/drawing/2016/5/10/chartex" xmlns:cx5="http://schemas.microsoft.com/office/drawing/2016/5/11/chartex" xmlns:cx6="http://schemas.microsoft.com/office/drawing/2016/5/12/chartex" xmlns:cx7="http://schemas.microsoft.com/office/drawing/2016/5/13/chartex" xmlns:cx8="http://schemas.microsoft.com/office/drawing/2016/5/14/chartex" xmlns:mc="http://schemas.openxmlformats.org/markup-compatibility/2006" xmlns:aink="http://schemas.microsoft.com/office/drawing/2016/ink" xmlns:am3d="http://schemas.microsoft.com/office/drawing/2017/model3d" xmlns:o="urn:schemas-microsoft-com:office:office" xmlns:r="http://schemas.openxmlformats.org/officeDocument/2006/relationships" xmlns:m="http://schemas.openxmlformats.org/officeDocument/2006/math" xmlns:v="urn:schemas-microsoft-com:vml" xmlns:wp14="http://schemas.microsoft.com/office/word/2010/wordprocessingDrawing" xmlns:wp="http://schemas.openxmlformats.org/drawingml/2006/wordprocessingDrawing" xmlns:w10="urn:schemas-microsoft-com:office:word" xmlns:w="http://schemas.openxmlformats.org/wordprocessingml/2006/main" xmlns:w14="http://schemas.microsoft.com/office/word/2010/wordml" xmlns:w15="http://schemas.microsoft.com/office/word/2012/wordml" xmlns:w16cex="http://schemas.microsoft.com/office/word/2018/wordml/cex" xmlns:w16cid="http://schemas.microsoft.com/office/word/2016/wordml/cid" xmlns:w16="http://schemas.microsoft.com/office/word/2018/wordml" xmlns:w16se="http://schemas.microsoft.com/office/word/2015/wordml/symex" xmlns:wpg="http://schemas.microsoft.com/office/word/2010/wordprocessingGroup" xmlns:wpi="http://schemas.microsoft.com/office/word/2010/wordprocessingInk" xmlns:wne="http://schemas.microsoft.com/office/word/2006/wordml" xmlns:wps="http://schemas.microsoft.com/office/word/2010/wordprocessingShape" mc:Ignorable="w14 w15 w16se w16cid w16 w16cex wp14">
+<w:hdr xmlns:wpc="http://schemas.microsoft.com/office/word/2010/wordprocessingCanvas" xmlns:cx="http://schemas.microsoft.com/office/drawing/2014/chartex" xmlns:cx1="http://schemas.microsoft.com/office/drawing/2015/9/8/chartex" xmlns:cx2="http://schemas.microsoft.com/office/drawing/2015/10/21/chartex" xmlns:cx3="http://schemas.microsoft.com/office/drawing/2016/5/9/chartex" xmlns:cx4="http://schemas.microsoft.com/office/drawing/2016/5/10/chartex" xmlns:cx5="http://schemas.microsoft.com/office/drawing/2016/5/11/chartex" xmlns:cx6="http://schemas.microsoft.com/office/drawing/2016/5/12/chartex" xmlns:cx7="http://schemas.microsoft.com/office/drawing/2016/5/13/chartex" xmlns:cx8="http://schemas.microsoft.com/office/drawing/2016/5/14/chartex" xmlns:mc="http://schemas.openxmlformats.org/markup-compatibility/2006" xmlns:aink="http://schemas.microsoft.com/office/drawing/2016/ink" xmlns:am3d="http://schemas.microsoft.com/office/drawing/2017/model3d" xmlns:o="urn:schemas-microsoft-com:office:office" xmlns:oel="http://schemas.microsoft.com/office/2019/extlst" xmlns:r="http://schemas.openxmlformats.org/officeDocument/2006/relationships" xmlns:m="http://schemas.openxmlformats.org/officeDocument/2006/math" xmlns:v="urn:schemas-microsoft-com:vml" xmlns:wp14="http://schemas.microsoft.com/office/word/2010/wordprocessingDrawing" xmlns:wp="http://schemas.openxmlformats.org/drawingml/2006/wordprocessingDrawing" xmlns:w10="urn:schemas-microsoft-com:office:word" xmlns:w="http://schemas.openxmlformats.org/wordprocessingml/2006/main" xmlns:w14="http://schemas.microsoft.com/office/word/2010/wordml" xmlns:w15="http://schemas.microsoft.com/office/word/2012/wordml" xmlns:w16cex="http://schemas.microsoft.com/office/word/2018/wordml/cex" xmlns:w16cid="http://schemas.microsoft.com/office/word/2016/wordml/cid" xmlns:w16="http://schemas.microsoft.com/office/word/2018/wordml" xmlns:w16sdtdh="http://schemas.microsoft.com/office/word/2020/wordml/sdtdatahash" xmlns:w16se="http://schemas.microsoft.com/office/word/2015/wordml/symex" xmlns:wpg="http://schemas.microsoft.com/office/word/2010/wordprocessingGroup" xmlns:wpi="http://schemas.microsoft.com/office/word/2010/wordprocessingInk" xmlns:wne="http://schemas.microsoft.com/office/word/2006/wordml" xmlns:wps="http://schemas.microsoft.com/office/word/2010/wordprocessingShape" mc:Ignorable="w14 w15 w16se w16cid w16 w16cex w16sdtdh wp14">
+  <w:p>
+    <w:pPr>
+      <w:pStyle w:val="Header"/>
+    </w:pPr>
+  </w:p>
+</w:hdr>
+</file>
+
+<file path=word/header2.xml><?xml version="1.0" encoding="utf-8"?>
+<w:hdr xmlns:wpc="http://schemas.microsoft.com/office/word/2010/wordprocessingCanvas" xmlns:cx="http://schemas.microsoft.com/office/drawing/2014/chartex" xmlns:cx1="http://schemas.microsoft.com/office/drawing/2015/9/8/chartex" xmlns:cx2="http://schemas.microsoft.com/office/drawing/2015/10/21/chartex" xmlns:cx3="http://schemas.microsoft.com/office/drawing/2016/5/9/chartex" xmlns:cx4="http://schemas.microsoft.com/office/drawing/2016/5/10/chartex" xmlns:cx5="http://schemas.microsoft.com/office/drawing/2016/5/11/chartex" xmlns:cx6="http://schemas.microsoft.com/office/drawing/2016/5/12/chartex" xmlns:cx7="http://schemas.microsoft.com/office/drawing/2016/5/13/chartex" xmlns:cx8="http://schemas.microsoft.com/office/drawing/2016/5/14/chartex" xmlns:mc="http://schemas.openxmlformats.org/markup-compatibility/2006" xmlns:aink="http://schemas.microsoft.com/office/drawing/2016/ink" xmlns:am3d="http://schemas.microsoft.com/office/drawing/2017/model3d" xmlns:o="urn:schemas-microsoft-com:office:office" xmlns:oel="http://schemas.microsoft.com/office/2019/extlst" xmlns:r="http://schemas.openxmlformats.org/officeDocument/2006/relationships" xmlns:m="http://schemas.openxmlformats.org/officeDocument/2006/math" xmlns:v="urn:schemas-microsoft-com:vml" xmlns:wp14="http://schemas.microsoft.com/office/word/2010/wordprocessingDrawing" xmlns:wp="http://schemas.openxmlformats.org/drawingml/2006/wordprocessingDrawing" xmlns:w10="urn:schemas-microsoft-com:office:word" xmlns:w="http://schemas.openxmlformats.org/wordprocessingml/2006/main" xmlns:w14="http://schemas.microsoft.com/office/word/2010/wordml" xmlns:w15="http://schemas.microsoft.com/office/word/2012/wordml" xmlns:w16cex="http://schemas.microsoft.com/office/word/2018/wordml/cex" xmlns:w16cid="http://schemas.microsoft.com/office/word/2016/wordml/cid" xmlns:w16="http://schemas.microsoft.com/office/word/2018/wordml" xmlns:w16sdtdh="http://schemas.microsoft.com/office/word/2020/wordml/sdtdatahash" xmlns:w16se="http://schemas.microsoft.com/office/word/2015/wordml/symex" xmlns:wpg="http://schemas.microsoft.com/office/word/2010/wordprocessingGroup" xmlns:wpi="http://schemas.microsoft.com/office/word/2010/wordprocessingInk" xmlns:wne="http://schemas.microsoft.com/office/word/2006/wordml" xmlns:wps="http://schemas.microsoft.com/office/word/2010/wordprocessingShape" mc:Ignorable="w14 w15 w16se w16cid w16 w16cex w16sdtdh wp14">
   <w:tbl>
     <w:tblPr>
       <w:tblW w:w="9558" w:type="dxa"/>
@@ -3164,18 +3191,8 @@
           <w:r>
             <w:rPr>
               <w:rStyle w:val="Strong"/>
-              <w:rFonts w:cs="Arial"/>
-              <w:sz w:val="22"/>
-              <w:szCs w:val="22"/>
             </w:rPr>
-            <w:t>C</w:t>
-          </w:r>
-          <w:r>
-            <w:rPr>
-              <w:rStyle w:val="Strong"/>
-              <w:rFonts w:cs="Arial"/>
-            </w:rPr>
-            <w:t>ompany Name Here</w:t>
+            <w:t>{{company_name}}</w:t>
           </w:r>
         </w:p>
       </w:tc>
@@ -3433,8 +3450,18 @@
 </w:hdr>
 </file>
 
+<file path=word/header3.xml><?xml version="1.0" encoding="utf-8"?>
+<w:hdr xmlns:wpc="http://schemas.microsoft.com/office/word/2010/wordprocessingCanvas" xmlns:cx="http://schemas.microsoft.com/office/drawing/2014/chartex" xmlns:cx1="http://schemas.microsoft.com/office/drawing/2015/9/8/chartex" xmlns:cx2="http://schemas.microsoft.com/office/drawing/2015/10/21/chartex" xmlns:cx3="http://schemas.microsoft.com/office/drawing/2016/5/9/chartex" xmlns:cx4="http://schemas.microsoft.com/office/drawing/2016/5/10/chartex" xmlns:cx5="http://schemas.microsoft.com/office/drawing/2016/5/11/chartex" xmlns:cx6="http://schemas.microsoft.com/office/drawing/2016/5/12/chartex" xmlns:cx7="http://schemas.microsoft.com/office/drawing/2016/5/13/chartex" xmlns:cx8="http://schemas.microsoft.com/office/drawing/2016/5/14/chartex" xmlns:mc="http://schemas.openxmlformats.org/markup-compatibility/2006" xmlns:aink="http://schemas.microsoft.com/office/drawing/2016/ink" xmlns:am3d="http://schemas.microsoft.com/office/drawing/2017/model3d" xmlns:o="urn:schemas-microsoft-com:office:office" xmlns:oel="http://schemas.microsoft.com/office/2019/extlst" xmlns:r="http://schemas.openxmlformats.org/officeDocument/2006/relationships" xmlns:m="http://schemas.openxmlformats.org/officeDocument/2006/math" xmlns:v="urn:schemas-microsoft-com:vml" xmlns:wp14="http://schemas.microsoft.com/office/word/2010/wordprocessingDrawing" xmlns:wp="http://schemas.openxmlformats.org/drawingml/2006/wordprocessingDrawing" xmlns:w10="urn:schemas-microsoft-com:office:word" xmlns:w="http://schemas.openxmlformats.org/wordprocessingml/2006/main" xmlns:w14="http://schemas.microsoft.com/office/word/2010/wordml" xmlns:w15="http://schemas.microsoft.com/office/word/2012/wordml" xmlns:w16cex="http://schemas.microsoft.com/office/word/2018/wordml/cex" xmlns:w16cid="http://schemas.microsoft.com/office/word/2016/wordml/cid" xmlns:w16="http://schemas.microsoft.com/office/word/2018/wordml" xmlns:w16sdtdh="http://schemas.microsoft.com/office/word/2020/wordml/sdtdatahash" xmlns:w16se="http://schemas.microsoft.com/office/word/2015/wordml/symex" xmlns:wpg="http://schemas.microsoft.com/office/word/2010/wordprocessingGroup" xmlns:wpi="http://schemas.microsoft.com/office/word/2010/wordprocessingInk" xmlns:wne="http://schemas.microsoft.com/office/word/2006/wordml" xmlns:wps="http://schemas.microsoft.com/office/word/2010/wordprocessingShape" mc:Ignorable="w14 w15 w16se w16cid w16 w16cex w16sdtdh wp14">
+  <w:p>
+    <w:pPr>
+      <w:pStyle w:val="Header"/>
+    </w:pPr>
+  </w:p>
+</w:hdr>
+</file>
+
 <file path=word/styles.xml><?xml version="1.0" encoding="utf-8"?>
-<w:styles xmlns:mc="http://schemas.openxmlformats.org/markup-compatibility/2006" xmlns:r="http://schemas.openxmlformats.org/officeDocument/2006/relationships" xmlns:w="http://schemas.openxmlformats.org/wordprocessingml/2006/main" xmlns:w14="http://schemas.microsoft.com/office/word/2010/wordml" xmlns:w15="http://schemas.microsoft.com/office/word/2012/wordml" xmlns:w16cex="http://schemas.microsoft.com/office/word/2018/wordml/cex" xmlns:w16cid="http://schemas.microsoft.com/office/word/2016/wordml/cid" xmlns:w16="http://schemas.microsoft.com/office/word/2018/wordml" xmlns:w16se="http://schemas.microsoft.com/office/word/2015/wordml/symex" mc:Ignorable="w14 w15 w16se w16cid w16 w16cex">
+<w:styles xmlns:mc="http://schemas.openxmlformats.org/markup-compatibility/2006" xmlns:r="http://schemas.openxmlformats.org/officeDocument/2006/relationships" xmlns:w="http://schemas.openxmlformats.org/wordprocessingml/2006/main" xmlns:w14="http://schemas.microsoft.com/office/word/2010/wordml" xmlns:w15="http://schemas.microsoft.com/office/word/2012/wordml" xmlns:w16cex="http://schemas.microsoft.com/office/word/2018/wordml/cex" xmlns:w16cid="http://schemas.microsoft.com/office/word/2016/wordml/cid" xmlns:w16="http://schemas.microsoft.com/office/word/2018/wordml" xmlns:w16sdtdh="http://schemas.microsoft.com/office/word/2020/wordml/sdtdatahash" xmlns:w16se="http://schemas.microsoft.com/office/word/2015/wordml/symex" mc:Ignorable="w14 w15 w16se w16cid w16 w16cex w16sdtdh">
   <w:docDefaults>
     <w:rPrDefault>
       <w:rPr>
@@ -3556,6 +3583,7 @@
     <w:lsdException w:name="HTML Sample" w:semiHidden="1" w:unhideWhenUsed="1"/>
     <w:lsdException w:name="HTML Typewriter" w:semiHidden="1" w:unhideWhenUsed="1"/>
     <w:lsdException w:name="HTML Variable" w:semiHidden="1" w:unhideWhenUsed="1"/>
+    <w:lsdException w:name="Normal Table" w:semiHidden="1" w:unhideWhenUsed="1"/>
     <w:lsdException w:name="annotation subject" w:semiHidden="1" w:unhideWhenUsed="1"/>
     <w:lsdException w:name="No List" w:semiHidden="1" w:unhideWhenUsed="1"/>
     <w:lsdException w:name="Outline List 1" w:semiHidden="1" w:unhideWhenUsed="1"/>
@@ -3601,9 +3629,11 @@
     <w:lsdException w:name="Table Subtle 1" w:semiHidden="1" w:unhideWhenUsed="1"/>
     <w:lsdException w:name="Table Subtle 2" w:semiHidden="1" w:unhideWhenUsed="1"/>
     <w:lsdException w:name="Table Web 1" w:semiHidden="1" w:unhideWhenUsed="1"/>
+    <w:lsdException w:name="Table Web 2" w:semiHidden="1" w:unhideWhenUsed="1"/>
     <w:lsdException w:name="Table Web 3" w:semiHidden="1" w:unhideWhenUsed="1"/>
     <w:lsdException w:name="Balloon Text" w:semiHidden="1" w:unhideWhenUsed="1"/>
     <w:lsdException w:name="Table Grid" w:uiPriority="0"/>
+    <w:lsdException w:name="Table Theme" w:semiHidden="1" w:unhideWhenUsed="1"/>
     <w:lsdException w:name="Placeholder Text" w:semiHidden="1"/>
     <w:lsdException w:name="No Spacing" w:uiPriority="1" w:qFormat="1"/>
     <w:lsdException w:name="Light Shading" w:uiPriority="60"/>
